--- a/project-group/stage1/report/report.docx
+++ b/project-group/stage1/report/report.docx
@@ -723,7 +723,7 @@
       </w:r>
       <m:oMath>
         <m:r>
-          <m:t>с</m:t>
+          <m:t>c</m:t>
         </m:r>
       </m:oMath>
       <w:r>
@@ -1193,7 +1193,7 @@
       </w:r>
       <m:oMath>
         <m:r>
-          <m:t>х</m:t>
+          <m:t>x</m:t>
         </m:r>
       </m:oMath>
       <w:r>
@@ -1213,7 +1213,7 @@
       </w:r>
       <m:oMath>
         <m:r>
-          <m:t>у</m:t>
+          <m:t>y</m:t>
         </m:r>
       </m:oMath>
       <w:r>
